--- a/tesis/DOCUMENTACIÓN/RUP/Requerimientos Funcionales y No funcionales.docx
+++ b/tesis/DOCUMENTACIÓN/RUP/Requerimientos Funcionales y No funcionales.docx
@@ -336,7 +336,6 @@
             <w:pPr>
               <w:jc w:val="center"/>
             </w:pPr>
-            <w:proofErr w:type="spellStart"/>
             <w:r>
               <w:t>Ti</w:t>
             </w:r>
@@ -346,7 +345,6 @@
             <w:r>
               <w:t>le</w:t>
             </w:r>
-            <w:proofErr w:type="spellEnd"/>
             <w:r>
               <w:t>:</w:t>
             </w:r>
@@ -368,13 +366,8 @@
             <w:pPr>
               <w:jc w:val="center"/>
             </w:pPr>
-            <w:proofErr w:type="spellStart"/>
-            <w:r>
-              <w:t>Document</w:t>
-            </w:r>
-            <w:proofErr w:type="spellEnd"/>
-            <w:r>
-              <w:t>:</w:t>
+            <w:r>
+              <w:t>Document:</w:t>
             </w:r>
           </w:p>
           <w:p>
@@ -442,19 +435,9 @@
             <w:pPr>
               <w:jc w:val="center"/>
             </w:pPr>
-            <w:proofErr w:type="spellStart"/>
-            <w:r>
-              <w:t>Historic</w:t>
-            </w:r>
-            <w:proofErr w:type="spellEnd"/>
-            <w:r>
-              <w:t xml:space="preserve"> </w:t>
-            </w:r>
-            <w:proofErr w:type="spellStart"/>
-            <w:r>
-              <w:t>review</w:t>
-            </w:r>
-            <w:proofErr w:type="spellEnd"/>
+            <w:r>
+              <w:t>Historic review</w:t>
+            </w:r>
           </w:p>
         </w:tc>
       </w:tr>
@@ -483,16 +466,11 @@
               <w:jc w:val="center"/>
             </w:pPr>
             <w:r>
-              <w:t xml:space="preserve">Change </w:t>
-            </w:r>
-            <w:proofErr w:type="spellStart"/>
-            <w:r>
-              <w:t>descrip</w:t>
+              <w:t>Change descrip</w:t>
             </w:r>
             <w:r>
               <w:t>tion</w:t>
             </w:r>
-            <w:proofErr w:type="spellEnd"/>
           </w:p>
         </w:tc>
         <w:tc>
@@ -504,11 +482,9 @@
             <w:pPr>
               <w:jc w:val="center"/>
             </w:pPr>
-            <w:proofErr w:type="spellStart"/>
             <w:r>
               <w:t>Author</w:t>
             </w:r>
-            <w:proofErr w:type="spellEnd"/>
           </w:p>
         </w:tc>
         <w:tc>
@@ -545,19 +521,9 @@
             <w:tcW w:w="2608" w:type="dxa"/>
           </w:tcPr>
           <w:p>
-            <w:proofErr w:type="spellStart"/>
-            <w:r>
-              <w:t>Document</w:t>
-            </w:r>
-            <w:proofErr w:type="spellEnd"/>
-            <w:r>
-              <w:t xml:space="preserve"> </w:t>
-            </w:r>
-            <w:proofErr w:type="spellStart"/>
-            <w:r>
-              <w:t>construction</w:t>
-            </w:r>
-            <w:proofErr w:type="spellEnd"/>
+            <w:r>
+              <w:t>Document construction</w:t>
+            </w:r>
           </w:p>
         </w:tc>
         <w:tc>
@@ -592,13 +558,8 @@
             <w:tcW w:w="2608" w:type="dxa"/>
           </w:tcPr>
           <w:p>
-            <w:proofErr w:type="spellStart"/>
-            <w:r>
-              <w:t>Structural</w:t>
-            </w:r>
-            <w:proofErr w:type="spellEnd"/>
-            <w:r>
-              <w:t xml:space="preserve"> Change</w:t>
+            <w:r>
+              <w:t>Structural Change</w:t>
             </w:r>
           </w:p>
         </w:tc>
@@ -635,13 +596,8 @@
           </w:tcPr>
           <w:p>
             <w:r>
-              <w:t xml:space="preserve">Simple </w:t>
-            </w:r>
-            <w:proofErr w:type="spellStart"/>
-            <w:r>
-              <w:t>Correction</w:t>
-            </w:r>
-            <w:proofErr w:type="spellEnd"/>
+              <w:t>Simple Correction</w:t>
+            </w:r>
           </w:p>
         </w:tc>
         <w:tc>
@@ -676,13 +632,8 @@
             <w:tcW w:w="2608" w:type="dxa"/>
           </w:tcPr>
           <w:p>
-            <w:proofErr w:type="spellStart"/>
-            <w:r>
-              <w:t>Structural</w:t>
-            </w:r>
-            <w:proofErr w:type="spellEnd"/>
-            <w:r>
-              <w:t xml:space="preserve"> Change</w:t>
+            <w:r>
+              <w:t>Structural Change</w:t>
             </w:r>
           </w:p>
         </w:tc>
@@ -718,13 +669,8 @@
             <w:tcW w:w="2608" w:type="dxa"/>
           </w:tcPr>
           <w:p>
-            <w:proofErr w:type="spellStart"/>
-            <w:r>
-              <w:t>Structural</w:t>
-            </w:r>
-            <w:proofErr w:type="spellEnd"/>
-            <w:r>
-              <w:t xml:space="preserve"> Change</w:t>
+            <w:r>
+              <w:t>Structural Change</w:t>
             </w:r>
           </w:p>
         </w:tc>
@@ -832,13 +778,8 @@
             <w:shd w:val="clear" w:color="auto" w:fill="D0CECE" w:themeFill="background2" w:themeFillShade="E6"/>
           </w:tcPr>
           <w:p>
-            <w:proofErr w:type="spellStart"/>
-            <w:r>
-              <w:t>Ref</w:t>
-            </w:r>
-            <w:proofErr w:type="spellEnd"/>
-            <w:r>
-              <w:t xml:space="preserve"> #</w:t>
+            <w:r>
+              <w:t>Ref #</w:t>
             </w:r>
           </w:p>
         </w:tc>
@@ -848,13 +789,8 @@
             <w:shd w:val="clear" w:color="auto" w:fill="D0CECE" w:themeFill="background2" w:themeFillShade="E6"/>
           </w:tcPr>
           <w:p>
-            <w:proofErr w:type="spellStart"/>
-            <w:r>
-              <w:t>Functions</w:t>
-            </w:r>
-            <w:proofErr w:type="spellEnd"/>
-            <w:r>
-              <w:t xml:space="preserve"> </w:t>
+            <w:r>
+              <w:t xml:space="preserve">Functions </w:t>
             </w:r>
           </w:p>
         </w:tc>
@@ -864,11 +800,9 @@
             <w:shd w:val="clear" w:color="auto" w:fill="D0CECE" w:themeFill="background2" w:themeFillShade="E6"/>
           </w:tcPr>
           <w:p>
-            <w:proofErr w:type="spellStart"/>
             <w:r>
               <w:t>Category</w:t>
             </w:r>
-            <w:proofErr w:type="spellEnd"/>
           </w:p>
         </w:tc>
       </w:tr>
@@ -891,7 +825,17 @@
             <w:tcW w:w="5670" w:type="dxa"/>
           </w:tcPr>
           <w:p>
-            <w:r>
+            <w:pPr>
+              <w:rPr>
+                <w:b/>
+                <w:bCs/>
+              </w:rPr>
+            </w:pPr>
+            <w:r>
+              <w:rPr>
+                <w:b/>
+                <w:bCs/>
+              </w:rPr>
               <w:t>Comunicación</w:t>
             </w:r>
           </w:p>
@@ -985,13 +929,8 @@
           </w:tcPr>
           <w:p>
             <w:r>
-              <w:t xml:space="preserve">La plataforma debe permitir la comunicación entre Arduino nano y </w:t>
-            </w:r>
-            <w:proofErr w:type="spellStart"/>
-            <w:r>
-              <w:t>raspberry</w:t>
-            </w:r>
-            <w:proofErr w:type="spellEnd"/>
+              <w:t>La plataforma debe permitir la comunicación entre Arduino nano y raspberry</w:t>
+            </w:r>
           </w:p>
         </w:tc>
         <w:tc>
@@ -1146,7 +1085,7 @@
               <w:t xml:space="preserve"> debe ser capaz de detectar objetos </w:t>
             </w:r>
             <w:r>
-              <w:t>por medio de una cámara de visión nocturna</w:t>
+              <w:t xml:space="preserve">por medio de una cámara </w:t>
             </w:r>
           </w:p>
         </w:tc>
@@ -1180,15 +1119,7 @@
               <w:t xml:space="preserve">La red debe ser capaz de </w:t>
             </w:r>
             <w:r>
-              <w:t xml:space="preserve">detectar objetos por medio de una nube de puntos haciendo uso de un </w:t>
-            </w:r>
-            <w:proofErr w:type="spellStart"/>
-            <w:r>
-              <w:t>lidar</w:t>
-            </w:r>
-            <w:proofErr w:type="spellEnd"/>
-            <w:r>
-              <w:t xml:space="preserve"> </w:t>
+              <w:t xml:space="preserve">detectar objetos por medio de una nube de puntos haciendo uso de un lidar </w:t>
             </w:r>
             <w:r>
               <w:t>2D</w:t>
@@ -1358,7 +1289,10 @@
               <w:t>GPS</w:t>
             </w:r>
             <w:r>
-              <w:t xml:space="preserve"> NEO6M</w:t>
+              <w:t xml:space="preserve"> NEO</w:t>
+            </w:r>
+            <w:r>
+              <w:t>M8N</w:t>
             </w:r>
           </w:p>
         </w:tc>
@@ -1668,13 +1602,8 @@
             <w:pPr>
               <w:jc w:val="center"/>
             </w:pPr>
-            <w:proofErr w:type="spellStart"/>
-            <w:r>
-              <w:t>Title</w:t>
-            </w:r>
-            <w:proofErr w:type="spellEnd"/>
-            <w:r>
-              <w:t>:</w:t>
+            <w:r>
+              <w:t>Title:</w:t>
             </w:r>
           </w:p>
           <w:p>
@@ -1697,13 +1626,8 @@
             <w:pPr>
               <w:jc w:val="center"/>
             </w:pPr>
-            <w:proofErr w:type="spellStart"/>
-            <w:r>
-              <w:t>Document</w:t>
-            </w:r>
-            <w:proofErr w:type="spellEnd"/>
-            <w:r>
-              <w:t>:</w:t>
+            <w:r>
+              <w:t>Document:</w:t>
             </w:r>
           </w:p>
           <w:p>
@@ -1732,15 +1656,7 @@
               <w:jc w:val="center"/>
             </w:pPr>
             <w:r>
-              <w:t xml:space="preserve">1 </w:t>
-            </w:r>
-            <w:proofErr w:type="spellStart"/>
-            <w:r>
-              <w:t>of</w:t>
-            </w:r>
-            <w:proofErr w:type="spellEnd"/>
-            <w:r>
-              <w:t xml:space="preserve"> 1</w:t>
+              <w:t>1 of 1</w:t>
             </w:r>
           </w:p>
         </w:tc>
@@ -1770,19 +1686,9 @@
             <w:pPr>
               <w:jc w:val="center"/>
             </w:pPr>
-            <w:proofErr w:type="spellStart"/>
-            <w:r>
-              <w:t>Historic</w:t>
-            </w:r>
-            <w:proofErr w:type="spellEnd"/>
-            <w:r>
-              <w:t xml:space="preserve"> </w:t>
-            </w:r>
-            <w:proofErr w:type="spellStart"/>
-            <w:r>
-              <w:t>review</w:t>
-            </w:r>
-            <w:proofErr w:type="spellEnd"/>
+            <w:r>
+              <w:t>Historic review</w:t>
+            </w:r>
           </w:p>
         </w:tc>
       </w:tr>
@@ -1811,13 +1717,8 @@
               <w:jc w:val="center"/>
             </w:pPr>
             <w:r>
-              <w:t xml:space="preserve">Change </w:t>
-            </w:r>
-            <w:proofErr w:type="spellStart"/>
-            <w:r>
-              <w:t>description</w:t>
-            </w:r>
-            <w:proofErr w:type="spellEnd"/>
+              <w:t>Change description</w:t>
+            </w:r>
           </w:p>
         </w:tc>
         <w:tc>
@@ -1829,11 +1730,9 @@
             <w:pPr>
               <w:jc w:val="center"/>
             </w:pPr>
-            <w:proofErr w:type="spellStart"/>
             <w:r>
               <w:t>Author</w:t>
             </w:r>
-            <w:proofErr w:type="spellEnd"/>
           </w:p>
         </w:tc>
         <w:tc>
@@ -1870,19 +1769,9 @@
             <w:tcW w:w="2608" w:type="dxa"/>
           </w:tcPr>
           <w:p>
-            <w:proofErr w:type="spellStart"/>
-            <w:r>
-              <w:t>Document</w:t>
-            </w:r>
-            <w:proofErr w:type="spellEnd"/>
-            <w:r>
-              <w:t xml:space="preserve"> </w:t>
-            </w:r>
-            <w:proofErr w:type="spellStart"/>
-            <w:r>
-              <w:t>construction</w:t>
-            </w:r>
-            <w:proofErr w:type="spellEnd"/>
+            <w:r>
+              <w:t>Document construction</w:t>
+            </w:r>
           </w:p>
         </w:tc>
         <w:tc>
@@ -1917,13 +1806,8 @@
             <w:tcW w:w="2608" w:type="dxa"/>
           </w:tcPr>
           <w:p>
-            <w:proofErr w:type="spellStart"/>
-            <w:r>
-              <w:t>Structural</w:t>
-            </w:r>
-            <w:proofErr w:type="spellEnd"/>
-            <w:r>
-              <w:t xml:space="preserve"> Change</w:t>
+            <w:r>
+              <w:t>Structural Change</w:t>
             </w:r>
           </w:p>
         </w:tc>
@@ -1960,13 +1844,8 @@
           </w:tcPr>
           <w:p>
             <w:r>
-              <w:t xml:space="preserve">Simple </w:t>
-            </w:r>
-            <w:proofErr w:type="spellStart"/>
-            <w:r>
-              <w:t>Correction</w:t>
-            </w:r>
-            <w:proofErr w:type="spellEnd"/>
+              <w:t>Simple Correction</w:t>
+            </w:r>
           </w:p>
         </w:tc>
         <w:tc>
@@ -2001,13 +1880,8 @@
             <w:tcW w:w="2608" w:type="dxa"/>
           </w:tcPr>
           <w:p>
-            <w:proofErr w:type="spellStart"/>
-            <w:r>
-              <w:t>Structural</w:t>
-            </w:r>
-            <w:proofErr w:type="spellEnd"/>
-            <w:r>
-              <w:t xml:space="preserve"> Change</w:t>
+            <w:r>
+              <w:t>Structural Change</w:t>
             </w:r>
           </w:p>
         </w:tc>
@@ -2043,13 +1917,8 @@
             <w:tcW w:w="2608" w:type="dxa"/>
           </w:tcPr>
           <w:p>
-            <w:proofErr w:type="spellStart"/>
-            <w:r>
-              <w:t>Structural</w:t>
-            </w:r>
-            <w:proofErr w:type="spellEnd"/>
-            <w:r>
-              <w:t xml:space="preserve"> Change</w:t>
+            <w:r>
+              <w:t>Structural Change</w:t>
             </w:r>
           </w:p>
         </w:tc>
@@ -2120,13 +1989,8 @@
             <w:shd w:val="clear" w:color="auto" w:fill="D0CECE" w:themeFill="background2" w:themeFillShade="E6"/>
           </w:tcPr>
           <w:p>
-            <w:proofErr w:type="spellStart"/>
-            <w:r>
-              <w:t>Ref</w:t>
-            </w:r>
-            <w:proofErr w:type="spellEnd"/>
-            <w:r>
-              <w:t xml:space="preserve"> #</w:t>
+            <w:r>
+              <w:t>Ref #</w:t>
             </w:r>
           </w:p>
         </w:tc>
@@ -2139,11 +2003,9 @@
             <w:pPr>
               <w:jc w:val="center"/>
             </w:pPr>
-            <w:proofErr w:type="spellStart"/>
             <w:r>
               <w:t>Description</w:t>
             </w:r>
-            <w:proofErr w:type="spellEnd"/>
           </w:p>
         </w:tc>
         <w:tc>
@@ -2152,11 +2014,9 @@
             <w:shd w:val="clear" w:color="auto" w:fill="D0CECE" w:themeFill="background2" w:themeFillShade="E6"/>
           </w:tcPr>
           <w:p>
-            <w:proofErr w:type="spellStart"/>
             <w:r>
               <w:t>Category</w:t>
             </w:r>
-            <w:proofErr w:type="spellEnd"/>
           </w:p>
         </w:tc>
       </w:tr>
@@ -2249,16 +2109,46 @@
               </w:rPr>
             </w:pPr>
             <w:r>
+              <w:t>Ros2 Jazzy Jalisco</w:t>
+            </w:r>
+          </w:p>
+        </w:tc>
+        <w:tc>
+          <w:tcPr>
+            <w:tcW w:w="1603" w:type="dxa"/>
+          </w:tcPr>
+          <w:p>
+            <w:pPr>
               <w:rPr>
                 <w:lang w:val="en-US"/>
               </w:rPr>
-              <w:t>Arduino core for the ESP32</w:t>
-            </w:r>
-            <w:r>
+            </w:pPr>
+          </w:p>
+        </w:tc>
+      </w:tr>
+      <w:tr>
+        <w:tc>
+          <w:tcPr>
+            <w:tcW w:w="1555" w:type="dxa"/>
+          </w:tcPr>
+          <w:p>
+            <w:r>
+              <w:t>1.3</w:t>
+            </w:r>
+          </w:p>
+        </w:tc>
+        <w:tc>
+          <w:tcPr>
+            <w:tcW w:w="5670" w:type="dxa"/>
+          </w:tcPr>
+          <w:p>
+            <w:pPr>
               <w:rPr>
                 <w:lang w:val="en-US"/>
               </w:rPr>
-              <w:t xml:space="preserve"> version 2.0.11</w:t>
+            </w:pPr>
+            <w:r>
+              <w:t>Python 3.10</w:t>
             </w:r>
           </w:p>
         </w:tc>
@@ -2282,7 +2172,7 @@
           </w:tcPr>
           <w:p>
             <w:r>
-              <w:t>1.3</w:t>
+              <w:t>1.4</w:t>
             </w:r>
           </w:p>
         </w:tc>
@@ -2291,91 +2181,6 @@
             <w:tcW w:w="5670" w:type="dxa"/>
           </w:tcPr>
           <w:p>
-            <w:pPr>
-              <w:rPr>
-                <w:lang w:val="en-US"/>
-              </w:rPr>
-            </w:pPr>
-            <w:r>
-              <w:t xml:space="preserve">Ros2 </w:t>
-            </w:r>
-            <w:proofErr w:type="spellStart"/>
-            <w:r>
-              <w:t>Humble</w:t>
-            </w:r>
-            <w:proofErr w:type="spellEnd"/>
-          </w:p>
-        </w:tc>
-        <w:tc>
-          <w:tcPr>
-            <w:tcW w:w="1603" w:type="dxa"/>
-          </w:tcPr>
-          <w:p>
-            <w:pPr>
-              <w:rPr>
-                <w:lang w:val="en-US"/>
-              </w:rPr>
-            </w:pPr>
-          </w:p>
-        </w:tc>
-      </w:tr>
-      <w:tr>
-        <w:tc>
-          <w:tcPr>
-            <w:tcW w:w="1555" w:type="dxa"/>
-          </w:tcPr>
-          <w:p>
-            <w:r>
-              <w:t>1.4</w:t>
-            </w:r>
-          </w:p>
-        </w:tc>
-        <w:tc>
-          <w:tcPr>
-            <w:tcW w:w="5670" w:type="dxa"/>
-          </w:tcPr>
-          <w:p>
-            <w:r>
-              <w:t>Python 3.10</w:t>
-            </w:r>
-          </w:p>
-        </w:tc>
-        <w:tc>
-          <w:tcPr>
-            <w:tcW w:w="1603" w:type="dxa"/>
-          </w:tcPr>
-          <w:p>
-            <w:pPr>
-              <w:rPr>
-                <w:lang w:val="en-US"/>
-              </w:rPr>
-            </w:pPr>
-          </w:p>
-        </w:tc>
-      </w:tr>
-      <w:tr>
-        <w:tc>
-          <w:tcPr>
-            <w:tcW w:w="1555" w:type="dxa"/>
-          </w:tcPr>
-          <w:p>
-            <w:r>
-              <w:t>2.</w:t>
-            </w:r>
-          </w:p>
-        </w:tc>
-        <w:tc>
-          <w:tcPr>
-            <w:tcW w:w="5670" w:type="dxa"/>
-          </w:tcPr>
-          <w:p>
-            <w:pPr>
-              <w:jc w:val="center"/>
-              <w:rPr>
-                <w:b/>
-                <w:bCs/>
-              </w:rPr>
-            </w:pPr>
             <w:r>
               <w:rPr>
                 <w:b/>
@@ -2389,7 +2194,13 @@
           <w:tcPr>
             <w:tcW w:w="1603" w:type="dxa"/>
           </w:tcPr>
-          <w:p/>
+          <w:p>
+            <w:pPr>
+              <w:rPr>
+                <w:lang w:val="en-US"/>
+              </w:rPr>
+            </w:pPr>
+          </w:p>
         </w:tc>
       </w:tr>
       <w:tr>
@@ -2401,9 +2212,6 @@
             <w:r>
               <w:t>2.</w:t>
             </w:r>
-            <w:r>
-              <w:t>2</w:t>
-            </w:r>
           </w:p>
         </w:tc>
         <w:tc>
@@ -2411,15 +2219,105 @@
             <w:tcW w:w="5670" w:type="dxa"/>
           </w:tcPr>
           <w:p>
-            <w:r>
-              <w:t>Arduino nano</w:t>
-            </w:r>
-            <w:r>
-              <w:t xml:space="preserve">                    100mA</w:t>
+            <w:pPr>
+              <w:rPr>
+                <w:b/>
+                <w:bCs/>
+              </w:rPr>
+            </w:pPr>
+            <w:r>
+              <w:t xml:space="preserve">Arduino nano 100mA </w:t>
+            </w:r>
+          </w:p>
+        </w:tc>
+        <w:tc>
+          <w:tcPr>
+            <w:tcW w:w="1603" w:type="dxa"/>
+          </w:tcPr>
+          <w:p/>
+        </w:tc>
+      </w:tr>
+      <w:tr>
+        <w:tc>
+          <w:tcPr>
+            <w:tcW w:w="1555" w:type="dxa"/>
+          </w:tcPr>
+          <w:p>
+            <w:r>
+              <w:t>2.2</w:t>
+            </w:r>
+          </w:p>
+        </w:tc>
+        <w:tc>
+          <w:tcPr>
+            <w:tcW w:w="5670" w:type="dxa"/>
+          </w:tcPr>
+          <w:p>
+            <w:r>
+              <w:t>Módulos can MCP2515        10mA</w:t>
+            </w:r>
+          </w:p>
+        </w:tc>
+        <w:tc>
+          <w:tcPr>
+            <w:tcW w:w="1603" w:type="dxa"/>
+          </w:tcPr>
+          <w:p/>
+        </w:tc>
+      </w:tr>
+      <w:tr>
+        <w:tc>
+          <w:tcPr>
+            <w:tcW w:w="1555" w:type="dxa"/>
+          </w:tcPr>
+          <w:p>
+            <w:r>
+              <w:t>2.4</w:t>
+            </w:r>
+          </w:p>
+        </w:tc>
+        <w:tc>
+          <w:tcPr>
+            <w:tcW w:w="5670" w:type="dxa"/>
+          </w:tcPr>
+          <w:p>
+            <w:r>
+              <w:t>Lidar lidarscan ROBOPEAK A1M6   1A</w:t>
+            </w:r>
+          </w:p>
+        </w:tc>
+        <w:tc>
+          <w:tcPr>
+            <w:tcW w:w="1603" w:type="dxa"/>
+          </w:tcPr>
+          <w:p/>
+        </w:tc>
+      </w:tr>
+      <w:tr>
+        <w:tc>
+          <w:tcPr>
+            <w:tcW w:w="1555" w:type="dxa"/>
+          </w:tcPr>
+          <w:p>
+            <w:r>
+              <w:t>2.5</w:t>
+            </w:r>
+          </w:p>
+        </w:tc>
+        <w:tc>
+          <w:tcPr>
+            <w:tcW w:w="5670" w:type="dxa"/>
+          </w:tcPr>
+          <w:p>
+            <w:r>
+              <w:t>Cámara</w:t>
             </w:r>
             <w:r>
               <w:t xml:space="preserve"> </w:t>
             </w:r>
+            <w:r>
+              <w:t>100-300 mA</w:t>
+            </w:r>
           </w:p>
         </w:tc>
         <w:tc>
@@ -2436,10 +2334,7 @@
           </w:tcPr>
           <w:p>
             <w:r>
-              <w:t>2.</w:t>
-            </w:r>
-            <w:r>
-              <w:t>4</w:t>
+              <w:t>2.7</w:t>
             </w:r>
           </w:p>
         </w:tc>
@@ -2449,10 +2344,7 @@
           </w:tcPr>
           <w:p>
             <w:r>
-              <w:t>Módulos can MCP2515</w:t>
-            </w:r>
-            <w:r>
-              <w:t xml:space="preserve">        10mA</w:t>
+              <w:t>Micrófono cardiode</w:t>
             </w:r>
           </w:p>
         </w:tc>
@@ -2470,10 +2362,7 @@
           </w:tcPr>
           <w:p>
             <w:r>
-              <w:t>2.</w:t>
-            </w:r>
-            <w:r>
-              <w:t>5</w:t>
+              <w:t>2.8</w:t>
             </w:r>
           </w:p>
         </w:tc>
@@ -2482,36 +2371,220 @@
             <w:tcW w:w="5670" w:type="dxa"/>
           </w:tcPr>
           <w:p>
-            <w:proofErr w:type="spellStart"/>
-            <w:r>
+            <w:r>
+              <w:t>Sensor gas MQ4</w:t>
+            </w:r>
+          </w:p>
+        </w:tc>
+        <w:tc>
+          <w:tcPr>
+            <w:tcW w:w="1603" w:type="dxa"/>
+          </w:tcPr>
+          <w:p/>
+        </w:tc>
+      </w:tr>
+      <w:tr>
+        <w:tc>
+          <w:tcPr>
+            <w:tcW w:w="1555" w:type="dxa"/>
+          </w:tcPr>
+          <w:p>
+            <w:r>
+              <w:t>2.9</w:t>
+            </w:r>
+          </w:p>
+        </w:tc>
+        <w:tc>
+          <w:tcPr>
+            <w:tcW w:w="5670" w:type="dxa"/>
+          </w:tcPr>
+          <w:p>
+            <w:r>
+              <w:t>Sensor frs402        &lt;1mA</w:t>
+            </w:r>
+          </w:p>
+        </w:tc>
+        <w:tc>
+          <w:tcPr>
+            <w:tcW w:w="1603" w:type="dxa"/>
+          </w:tcPr>
+          <w:p/>
+        </w:tc>
+      </w:tr>
+      <w:tr>
+        <w:tc>
+          <w:tcPr>
+            <w:tcW w:w="1555" w:type="dxa"/>
+          </w:tcPr>
+          <w:p>
+            <w:r>
+              <w:t>2.10</w:t>
+            </w:r>
+          </w:p>
+        </w:tc>
+        <w:tc>
+          <w:tcPr>
+            <w:tcW w:w="5670" w:type="dxa"/>
+          </w:tcPr>
+          <w:p>
+            <w:r>
+              <w:t>Mpu 9250                    15mA</w:t>
+            </w:r>
+          </w:p>
+        </w:tc>
+        <w:tc>
+          <w:tcPr>
+            <w:tcW w:w="1603" w:type="dxa"/>
+          </w:tcPr>
+          <w:p/>
+        </w:tc>
+      </w:tr>
+      <w:tr>
+        <w:tc>
+          <w:tcPr>
+            <w:tcW w:w="1555" w:type="dxa"/>
+          </w:tcPr>
+          <w:p>
+            <w:r>
+              <w:t>2.12</w:t>
+            </w:r>
+          </w:p>
+        </w:tc>
+        <w:tc>
+          <w:tcPr>
+            <w:tcW w:w="5670" w:type="dxa"/>
+          </w:tcPr>
+          <w:p>
+            <w:r>
+              <w:t>Gps NEOM8N      100mA</w:t>
+            </w:r>
+          </w:p>
+        </w:tc>
+        <w:tc>
+          <w:tcPr>
+            <w:tcW w:w="1603" w:type="dxa"/>
+          </w:tcPr>
+          <w:p/>
+        </w:tc>
+      </w:tr>
+      <w:tr>
+        <w:tc>
+          <w:tcPr>
+            <w:tcW w:w="1555" w:type="dxa"/>
+          </w:tcPr>
+          <w:p>
+            <w:r>
+              <w:t>2.13</w:t>
+            </w:r>
+          </w:p>
+        </w:tc>
+        <w:tc>
+          <w:tcPr>
+            <w:tcW w:w="5670" w:type="dxa"/>
+          </w:tcPr>
+          <w:p>
+            <w:r>
+              <w:t>Raspberry pi 5      5A</w:t>
+            </w:r>
+          </w:p>
+        </w:tc>
+        <w:tc>
+          <w:tcPr>
+            <w:tcW w:w="1603" w:type="dxa"/>
+          </w:tcPr>
+          <w:p/>
+        </w:tc>
+      </w:tr>
+      <w:tr>
+        <w:tc>
+          <w:tcPr>
+            <w:tcW w:w="1555" w:type="dxa"/>
+          </w:tcPr>
+          <w:p>
+            <w:r>
+              <w:t>2.14</w:t>
+            </w:r>
+          </w:p>
+        </w:tc>
+        <w:tc>
+          <w:tcPr>
+            <w:tcW w:w="5670" w:type="dxa"/>
+          </w:tcPr>
+          <w:p>
+            <w:r>
+              <w:t>Pantalla touch 7”   100-200 mA</w:t>
+            </w:r>
+          </w:p>
+        </w:tc>
+        <w:tc>
+          <w:tcPr>
+            <w:tcW w:w="1603" w:type="dxa"/>
+          </w:tcPr>
+          <w:p/>
+        </w:tc>
+      </w:tr>
+      <w:tr>
+        <w:tc>
+          <w:tcPr>
+            <w:tcW w:w="1555" w:type="dxa"/>
+          </w:tcPr>
+          <w:p>
+            <w:r>
+              <w:t>2.15</w:t>
+            </w:r>
+          </w:p>
+        </w:tc>
+        <w:tc>
+          <w:tcPr>
+            <w:tcW w:w="5670" w:type="dxa"/>
+          </w:tcPr>
+          <w:p>
+            <w:pPr>
               <w:rPr>
                 <w:highlight w:val="yellow"/>
               </w:rPr>
-              <w:t>Lidar</w:t>
-            </w:r>
-            <w:proofErr w:type="spellEnd"/>
-            <w:r>
+            </w:pPr>
+            <w:r>
+              <w:t>Modulo de potencia 30A</w:t>
+            </w:r>
+          </w:p>
+        </w:tc>
+        <w:tc>
+          <w:tcPr>
+            <w:tcW w:w="1603" w:type="dxa"/>
+          </w:tcPr>
+          <w:p/>
+        </w:tc>
+      </w:tr>
+      <w:tr>
+        <w:tc>
+          <w:tcPr>
+            <w:tcW w:w="1555" w:type="dxa"/>
+          </w:tcPr>
+          <w:p>
+            <w:r>
+              <w:t>2.16</w:t>
+            </w:r>
+          </w:p>
+        </w:tc>
+        <w:tc>
+          <w:tcPr>
+            <w:tcW w:w="5670" w:type="dxa"/>
+          </w:tcPr>
+          <w:p>
+            <w:pPr>
               <w:rPr>
                 <w:highlight w:val="yellow"/>
               </w:rPr>
-              <w:t xml:space="preserve"> </w:t>
-            </w:r>
-            <w:proofErr w:type="spellStart"/>
+            </w:pPr>
             <w:r>
               <w:rPr>
                 <w:highlight w:val="yellow"/>
               </w:rPr>
-              <w:t>lidarscan</w:t>
-            </w:r>
-            <w:proofErr w:type="spellEnd"/>
-            <w:r>
-              <w:rPr>
-                <w:highlight w:val="yellow"/>
-              </w:rPr>
-              <w:t xml:space="preserve"> ROBOPEAK A1M6</w:t>
-            </w:r>
-            <w:r>
-              <w:t xml:space="preserve">   1A</w:t>
+              <w:t>Bateria 10s3P</w:t>
+            </w:r>
+            <w:r>
+              <w:t xml:space="preserve"> (4400mAH-36V)</w:t>
             </w:r>
           </w:p>
         </w:tc>
@@ -2529,10 +2602,7 @@
           </w:tcPr>
           <w:p>
             <w:r>
-              <w:t>2.</w:t>
-            </w:r>
-            <w:r>
-              <w:t>7</w:t>
+              <w:t>2.17</w:t>
             </w:r>
           </w:p>
         </w:tc>
@@ -2542,16 +2612,7 @@
           </w:tcPr>
           <w:p>
             <w:r>
-              <w:rPr>
-                <w:highlight w:val="yellow"/>
-              </w:rPr>
-              <w:t>Cámara visión nocturna</w:t>
-            </w:r>
-            <w:r>
-              <w:t xml:space="preserve">           </w:t>
-            </w:r>
-            <w:r>
-              <w:t>100-300 mA</w:t>
+              <w:t>Sensor de corriente ACS712 de 30A    100mA</w:t>
             </w:r>
           </w:p>
         </w:tc>
@@ -2569,10 +2630,7 @@
           </w:tcPr>
           <w:p>
             <w:r>
-              <w:t>2.</w:t>
-            </w:r>
-            <w:r>
-              <w:t>8</w:t>
+              <w:t>2.18</w:t>
             </w:r>
           </w:p>
         </w:tc>
@@ -2582,10 +2640,13 @@
           </w:tcPr>
           <w:p>
             <w:r>
-              <w:rPr>
-                <w:highlight w:val="yellow"/>
-              </w:rPr>
-              <w:t>Micrófono cardiode</w:t>
+              <w:t xml:space="preserve">Sensor de voltaje </w:t>
+            </w:r>
+            <w:r>
+              <w:t>FZ0430</w:t>
+            </w:r>
+            <w:r>
+              <w:t xml:space="preserve"> de 25V</w:t>
             </w:r>
           </w:p>
         </w:tc>
@@ -2603,10 +2664,7 @@
           </w:tcPr>
           <w:p>
             <w:r>
-              <w:t>2.</w:t>
-            </w:r>
-            <w:r>
-              <w:t>9</w:t>
+              <w:t>2.19</w:t>
             </w:r>
           </w:p>
         </w:tc>
@@ -2614,398 +2672,7 @@
           <w:tcPr>
             <w:tcW w:w="5670" w:type="dxa"/>
           </w:tcPr>
-          <w:p>
-            <w:pPr>
-              <w:rPr>
-                <w:highlight w:val="yellow"/>
-              </w:rPr>
-            </w:pPr>
-            <w:r>
-              <w:rPr>
-                <w:highlight w:val="yellow"/>
-              </w:rPr>
-              <w:t>Sensor gas MQ4</w:t>
-            </w:r>
-          </w:p>
-        </w:tc>
-        <w:tc>
-          <w:tcPr>
-            <w:tcW w:w="1603" w:type="dxa"/>
-          </w:tcPr>
-          <w:p/>
-        </w:tc>
-      </w:tr>
-      <w:tr>
-        <w:tc>
-          <w:tcPr>
-            <w:tcW w:w="1555" w:type="dxa"/>
-          </w:tcPr>
-          <w:p>
-            <w:r>
-              <w:t>2.</w:t>
-            </w:r>
-            <w:r>
-              <w:t>10</w:t>
-            </w:r>
-          </w:p>
-        </w:tc>
-        <w:tc>
-          <w:tcPr>
-            <w:tcW w:w="5670" w:type="dxa"/>
-          </w:tcPr>
-          <w:p>
-            <w:r>
-              <w:rPr>
-                <w:highlight w:val="yellow"/>
-              </w:rPr>
-              <w:t>Sensor frs402</w:t>
-            </w:r>
-            <w:r>
-              <w:t xml:space="preserve">        &lt;1mA</w:t>
-            </w:r>
-          </w:p>
-        </w:tc>
-        <w:tc>
-          <w:tcPr>
-            <w:tcW w:w="1603" w:type="dxa"/>
-          </w:tcPr>
-          <w:p/>
-        </w:tc>
-      </w:tr>
-      <w:tr>
-        <w:tc>
-          <w:tcPr>
-            <w:tcW w:w="1555" w:type="dxa"/>
-          </w:tcPr>
-          <w:p>
-            <w:r>
-              <w:t>2.</w:t>
-            </w:r>
-            <w:r>
-              <w:t>12</w:t>
-            </w:r>
-          </w:p>
-        </w:tc>
-        <w:tc>
-          <w:tcPr>
-            <w:tcW w:w="5670" w:type="dxa"/>
-          </w:tcPr>
-          <w:p>
-            <w:proofErr w:type="spellStart"/>
-            <w:r>
-              <w:rPr>
-                <w:highlight w:val="yellow"/>
-              </w:rPr>
-              <w:t>Mpu</w:t>
-            </w:r>
-            <w:proofErr w:type="spellEnd"/>
-            <w:r>
-              <w:rPr>
-                <w:highlight w:val="yellow"/>
-              </w:rPr>
-              <w:t xml:space="preserve"> 9250</w:t>
-            </w:r>
-            <w:r>
-              <w:t xml:space="preserve">                   </w:t>
-            </w:r>
-            <w:r>
-              <w:t xml:space="preserve"> 15mA</w:t>
-            </w:r>
-          </w:p>
-        </w:tc>
-        <w:tc>
-          <w:tcPr>
-            <w:tcW w:w="1603" w:type="dxa"/>
-          </w:tcPr>
-          <w:p/>
-        </w:tc>
-      </w:tr>
-      <w:tr>
-        <w:tc>
-          <w:tcPr>
-            <w:tcW w:w="1555" w:type="dxa"/>
-          </w:tcPr>
-          <w:p>
-            <w:r>
-              <w:t>2.</w:t>
-            </w:r>
-            <w:r>
-              <w:t>13</w:t>
-            </w:r>
-          </w:p>
-        </w:tc>
-        <w:tc>
-          <w:tcPr>
-            <w:tcW w:w="5670" w:type="dxa"/>
-          </w:tcPr>
-          <w:p>
-            <w:proofErr w:type="spellStart"/>
-            <w:r>
-              <w:rPr>
-                <w:highlight w:val="yellow"/>
-              </w:rPr>
-              <w:t>Gps</w:t>
-            </w:r>
-            <w:proofErr w:type="spellEnd"/>
-            <w:r>
-              <w:rPr>
-                <w:highlight w:val="yellow"/>
-              </w:rPr>
-              <w:t xml:space="preserve"> NEO6M</w:t>
-            </w:r>
-            <w:r>
-              <w:t xml:space="preserve">         </w:t>
-            </w:r>
-            <w:r>
-              <w:t>100mA</w:t>
-            </w:r>
-          </w:p>
-        </w:tc>
-        <w:tc>
-          <w:tcPr>
-            <w:tcW w:w="1603" w:type="dxa"/>
-          </w:tcPr>
-          <w:p/>
-        </w:tc>
-      </w:tr>
-      <w:tr>
-        <w:tc>
-          <w:tcPr>
-            <w:tcW w:w="1555" w:type="dxa"/>
-          </w:tcPr>
-          <w:p>
-            <w:r>
-              <w:t>2.</w:t>
-            </w:r>
-            <w:r>
-              <w:t>14</w:t>
-            </w:r>
-          </w:p>
-        </w:tc>
-        <w:tc>
-          <w:tcPr>
-            <w:tcW w:w="5670" w:type="dxa"/>
-          </w:tcPr>
-          <w:p>
-            <w:r>
-              <w:t>Raspberry pi 5</w:t>
-            </w:r>
-            <w:r>
-              <w:t xml:space="preserve">      5A</w:t>
-            </w:r>
-          </w:p>
-        </w:tc>
-        <w:tc>
-          <w:tcPr>
-            <w:tcW w:w="1603" w:type="dxa"/>
-          </w:tcPr>
-          <w:p/>
-        </w:tc>
-      </w:tr>
-      <w:tr>
-        <w:tc>
-          <w:tcPr>
-            <w:tcW w:w="1555" w:type="dxa"/>
-          </w:tcPr>
-          <w:p>
-            <w:r>
-              <w:t>2.</w:t>
-            </w:r>
-            <w:r>
-              <w:t>15</w:t>
-            </w:r>
-          </w:p>
-        </w:tc>
-        <w:tc>
-          <w:tcPr>
-            <w:tcW w:w="5670" w:type="dxa"/>
-          </w:tcPr>
-          <w:p>
-            <w:pPr>
-              <w:rPr>
-                <w:highlight w:val="yellow"/>
-              </w:rPr>
-            </w:pPr>
-            <w:r>
-              <w:t xml:space="preserve">Pantalla </w:t>
-            </w:r>
-            <w:proofErr w:type="spellStart"/>
-            <w:r>
-              <w:t>touch</w:t>
-            </w:r>
-            <w:proofErr w:type="spellEnd"/>
-            <w:r>
-              <w:t xml:space="preserve"> </w:t>
-            </w:r>
-            <w:proofErr w:type="gramStart"/>
-            <w:r>
-              <w:t>7”</w:t>
-            </w:r>
-            <w:r>
-              <w:t xml:space="preserve">   </w:t>
-            </w:r>
-            <w:proofErr w:type="gramEnd"/>
-            <w:r>
-              <w:t xml:space="preserve">   </w:t>
-            </w:r>
-            <w:r>
-              <w:t>100-200 mA</w:t>
-            </w:r>
-          </w:p>
-        </w:tc>
-        <w:tc>
-          <w:tcPr>
-            <w:tcW w:w="1603" w:type="dxa"/>
-          </w:tcPr>
-          <w:p/>
-        </w:tc>
-      </w:tr>
-      <w:tr>
-        <w:tc>
-          <w:tcPr>
-            <w:tcW w:w="1555" w:type="dxa"/>
-          </w:tcPr>
-          <w:p>
-            <w:r>
-              <w:t>2.</w:t>
-            </w:r>
-            <w:r>
-              <w:t>16</w:t>
-            </w:r>
-          </w:p>
-        </w:tc>
-        <w:tc>
-          <w:tcPr>
-            <w:tcW w:w="5670" w:type="dxa"/>
-          </w:tcPr>
-          <w:p>
-            <w:pPr>
-              <w:rPr>
-                <w:highlight w:val="yellow"/>
-              </w:rPr>
-            </w:pPr>
-            <w:proofErr w:type="spellStart"/>
-            <w:r>
-              <w:t>Modulo</w:t>
-            </w:r>
-            <w:proofErr w:type="spellEnd"/>
-            <w:r>
-              <w:t xml:space="preserve"> de potencia 30A</w:t>
-            </w:r>
-          </w:p>
-        </w:tc>
-        <w:tc>
-          <w:tcPr>
-            <w:tcW w:w="1603" w:type="dxa"/>
-          </w:tcPr>
-          <w:p/>
-        </w:tc>
-      </w:tr>
-      <w:tr>
-        <w:tc>
-          <w:tcPr>
-            <w:tcW w:w="1555" w:type="dxa"/>
-          </w:tcPr>
-          <w:p>
-            <w:r>
-              <w:t>2.</w:t>
-            </w:r>
-            <w:r>
-              <w:t>17</w:t>
-            </w:r>
-          </w:p>
-        </w:tc>
-        <w:tc>
-          <w:tcPr>
-            <w:tcW w:w="5670" w:type="dxa"/>
-          </w:tcPr>
-          <w:p>
-            <w:proofErr w:type="spellStart"/>
-            <w:r>
-              <w:t>Bateria</w:t>
-            </w:r>
-            <w:proofErr w:type="spellEnd"/>
-            <w:r>
-              <w:t xml:space="preserve"> 10s3P (4400mAH-36V)</w:t>
-            </w:r>
-          </w:p>
-        </w:tc>
-        <w:tc>
-          <w:tcPr>
-            <w:tcW w:w="1603" w:type="dxa"/>
-          </w:tcPr>
-          <w:p/>
-        </w:tc>
-      </w:tr>
-      <w:tr>
-        <w:tc>
-          <w:tcPr>
-            <w:tcW w:w="1555" w:type="dxa"/>
-          </w:tcPr>
-          <w:p>
-            <w:r>
-              <w:t>2.</w:t>
-            </w:r>
-            <w:r>
-              <w:t>18</w:t>
-            </w:r>
-          </w:p>
-        </w:tc>
-        <w:tc>
-          <w:tcPr>
-            <w:tcW w:w="5670" w:type="dxa"/>
-          </w:tcPr>
-          <w:p>
-            <w:r>
-              <w:t xml:space="preserve">Sensor de corriente </w:t>
-            </w:r>
-            <w:r>
-              <w:t>ACS712</w:t>
-            </w:r>
-            <w:r>
-              <w:t xml:space="preserve"> de 20A</w:t>
-            </w:r>
-            <w:r>
-              <w:t xml:space="preserve">    100mA</w:t>
-            </w:r>
-          </w:p>
-        </w:tc>
-        <w:tc>
-          <w:tcPr>
-            <w:tcW w:w="1603" w:type="dxa"/>
-          </w:tcPr>
-          <w:p/>
-        </w:tc>
-      </w:tr>
-      <w:tr>
-        <w:tc>
-          <w:tcPr>
-            <w:tcW w:w="1555" w:type="dxa"/>
-          </w:tcPr>
-          <w:p>
-            <w:r>
-              <w:t>2.</w:t>
-            </w:r>
-            <w:r>
-              <w:t>19</w:t>
-            </w:r>
-          </w:p>
-        </w:tc>
-        <w:tc>
-          <w:tcPr>
-            <w:tcW w:w="5670" w:type="dxa"/>
-          </w:tcPr>
-          <w:p>
-            <w:r>
-              <w:t xml:space="preserve">Sensor de voltaje </w:t>
-            </w:r>
-            <w:r>
-              <w:t>FZ0430</w:t>
-            </w:r>
-            <w:r>
-              <w:t xml:space="preserve"> de 25V</w:t>
-            </w:r>
-          </w:p>
+          <w:p/>
         </w:tc>
         <w:tc>
           <w:tcPr>
@@ -4467,6 +4134,18 @@
 </file>
 
 <file path=customXml/item1.xml><?xml version="1.0" encoding="utf-8"?>
+<p:properties xmlns:p="http://schemas.microsoft.com/office/2006/metadata/properties" xmlns:xsi="http://www.w3.org/2001/XMLSchema-instance" xmlns:pc="http://schemas.microsoft.com/office/infopath/2007/PartnerControls">
+  <documentManagement>
+    <_activity xmlns="c6aee965-8936-4cd2-9d27-90daf2499620" xsi:nil="true"/>
+  </documentManagement>
+</p:properties>
+</file>
+
+<file path=customXml/item2.xml><?xml version="1.0" encoding="utf-8"?>
+<b:Sources xmlns:b="http://schemas.openxmlformats.org/officeDocument/2006/bibliography" xmlns="http://schemas.openxmlformats.org/officeDocument/2006/bibliography" SelectedStyle="\APASixthEditionOfficeOnline.xsl" StyleName="APA" Version="6"/>
+</file>
+
+<file path=customXml/item3.xml><?xml version="1.0" encoding="utf-8"?>
 <ct:contentTypeSchema xmlns:ct="http://schemas.microsoft.com/office/2006/metadata/contentType" xmlns:ma="http://schemas.microsoft.com/office/2006/metadata/properties/metaAttributes" ct:_="" ma:_="" ma:contentTypeName="Documento" ma:contentTypeID="0x0101005F7F9A2102E58D47A1B91EE7E847E29A" ma:contentTypeVersion="14" ma:contentTypeDescription="Crear nuevo documento." ma:contentTypeScope="" ma:versionID="8284b04696ce0c4c393721736301c93c">
   <xsd:schema xmlns:xsd="http://www.w3.org/2001/XMLSchema" xmlns:xs="http://www.w3.org/2001/XMLSchema" xmlns:p="http://schemas.microsoft.com/office/2006/metadata/properties" xmlns:ns3="c6aee965-8936-4cd2-9d27-90daf2499620" xmlns:ns4="9e79b670-cb19-46e6-8a09-7495cb410807" targetNamespace="http://schemas.microsoft.com/office/2006/metadata/properties" ma:root="true" ma:fieldsID="659e8cbe30a67bac5a1b81065e89826c" ns3:_="" ns4:_="">
     <xsd:import namespace="c6aee965-8936-4cd2-9d27-90daf2499620"/>
@@ -4693,18 +4372,6 @@
 </ct:contentTypeSchema>
 </file>
 
-<file path=customXml/item2.xml><?xml version="1.0" encoding="utf-8"?>
-<b:Sources xmlns:b="http://schemas.openxmlformats.org/officeDocument/2006/bibliography" xmlns="http://schemas.openxmlformats.org/officeDocument/2006/bibliography" SelectedStyle="\APASixthEditionOfficeOnline.xsl" StyleName="APA" Version="6"/>
-</file>
-
-<file path=customXml/item3.xml><?xml version="1.0" encoding="utf-8"?>
-<p:properties xmlns:p="http://schemas.microsoft.com/office/2006/metadata/properties" xmlns:xsi="http://www.w3.org/2001/XMLSchema-instance" xmlns:pc="http://schemas.microsoft.com/office/infopath/2007/PartnerControls">
-  <documentManagement>
-    <_activity xmlns="c6aee965-8936-4cd2-9d27-90daf2499620" xsi:nil="true"/>
-  </documentManagement>
-</p:properties>
-</file>
-
 <file path=customXml/item4.xml><?xml version="1.0" encoding="utf-8"?>
 <?mso-contentType ?>
 <FormTemplates xmlns="http://schemas.microsoft.com/sharepoint/v3/contenttype/forms">
@@ -4715,6 +4382,24 @@
 </file>
 
 <file path=customXml/itemProps1.xml><?xml version="1.0" encoding="utf-8"?>
+<ds:datastoreItem xmlns:ds="http://schemas.openxmlformats.org/officeDocument/2006/customXml" ds:itemID="{FE29FFF7-3616-45B2-9556-039AB131C8A0}">
+  <ds:schemaRefs>
+    <ds:schemaRef ds:uri="http://schemas.microsoft.com/office/2006/metadata/properties"/>
+    <ds:schemaRef ds:uri="http://schemas.microsoft.com/office/infopath/2007/PartnerControls"/>
+    <ds:schemaRef ds:uri="c6aee965-8936-4cd2-9d27-90daf2499620"/>
+  </ds:schemaRefs>
+</ds:datastoreItem>
+</file>
+
+<file path=customXml/itemProps2.xml><?xml version="1.0" encoding="utf-8"?>
+<ds:datastoreItem xmlns:ds="http://schemas.openxmlformats.org/officeDocument/2006/customXml" ds:itemID="{080AFCED-E28C-4AC9-B485-27D5C213C380}">
+  <ds:schemaRefs>
+    <ds:schemaRef ds:uri="http://schemas.openxmlformats.org/officeDocument/2006/bibliography"/>
+  </ds:schemaRefs>
+</ds:datastoreItem>
+</file>
+
+<file path=customXml/itemProps3.xml><?xml version="1.0" encoding="utf-8"?>
 <ds:datastoreItem xmlns:ds="http://schemas.openxmlformats.org/officeDocument/2006/customXml" ds:itemID="{E85856E3-45B4-44D5-AEBC-FB60A3C4C3DD}">
   <ds:schemaRefs>
     <ds:schemaRef ds:uri="http://schemas.microsoft.com/office/2006/metadata/contentType"/>
@@ -4733,24 +4418,6 @@
 </ds:datastoreItem>
 </file>
 
-<file path=customXml/itemProps2.xml><?xml version="1.0" encoding="utf-8"?>
-<ds:datastoreItem xmlns:ds="http://schemas.openxmlformats.org/officeDocument/2006/customXml" ds:itemID="{080AFCED-E28C-4AC9-B485-27D5C213C380}">
-  <ds:schemaRefs>
-    <ds:schemaRef ds:uri="http://schemas.openxmlformats.org/officeDocument/2006/bibliography"/>
-  </ds:schemaRefs>
-</ds:datastoreItem>
-</file>
-
-<file path=customXml/itemProps3.xml><?xml version="1.0" encoding="utf-8"?>
-<ds:datastoreItem xmlns:ds="http://schemas.openxmlformats.org/officeDocument/2006/customXml" ds:itemID="{FE29FFF7-3616-45B2-9556-039AB131C8A0}">
-  <ds:schemaRefs>
-    <ds:schemaRef ds:uri="http://schemas.microsoft.com/office/2006/metadata/properties"/>
-    <ds:schemaRef ds:uri="http://schemas.microsoft.com/office/infopath/2007/PartnerControls"/>
-    <ds:schemaRef ds:uri="c6aee965-8936-4cd2-9d27-90daf2499620"/>
-  </ds:schemaRefs>
-</ds:datastoreItem>
-</file>
-
 <file path=customXml/itemProps4.xml><?xml version="1.0" encoding="utf-8"?>
 <ds:datastoreItem xmlns:ds="http://schemas.openxmlformats.org/officeDocument/2006/customXml" ds:itemID="{FADCF71B-F26C-47AF-AD10-233DF4CBCB6E}">
   <ds:schemaRefs>

--- a/tesis/DOCUMENTACIÓN/RUP/Requerimientos Funcionales y No funcionales.docx
+++ b/tesis/DOCUMENTACIÓN/RUP/Requerimientos Funcionales y No funcionales.docx
@@ -2578,13 +2578,7 @@
               </w:rPr>
             </w:pPr>
             <w:r>
-              <w:rPr>
-                <w:highlight w:val="yellow"/>
-              </w:rPr>
-              <w:t>Bateria 10s3P</w:t>
-            </w:r>
-            <w:r>
-              <w:t xml:space="preserve"> (4400mAH-36V)</w:t>
+              <w:t>ZIPPY Compact 6200mAh 6s 40c Lipo</w:t>
             </w:r>
           </w:p>
         </w:tc>
@@ -2672,7 +2666,11 @@
           <w:tcPr>
             <w:tcW w:w="5670" w:type="dxa"/>
           </w:tcPr>
-          <w:p/>
+          <w:p>
+            <w:r>
+              <w:t>Sensor touch TTP223B</w:t>
+            </w:r>
+          </w:p>
         </w:tc>
         <w:tc>
           <w:tcPr>
@@ -3724,7 +3722,6 @@
   <w:style w:type="character" w:default="1" w:styleId="Fuentedeprrafopredeter">
     <w:name w:val="Default Paragraph Font"/>
     <w:uiPriority w:val="1"/>
-    <w:semiHidden/>
     <w:unhideWhenUsed/>
   </w:style>
   <w:style w:type="table" w:default="1" w:styleId="Tablanormal">
@@ -4134,18 +4131,15 @@
 </file>
 
 <file path=customXml/item1.xml><?xml version="1.0" encoding="utf-8"?>
-<p:properties xmlns:p="http://schemas.microsoft.com/office/2006/metadata/properties" xmlns:xsi="http://www.w3.org/2001/XMLSchema-instance" xmlns:pc="http://schemas.microsoft.com/office/infopath/2007/PartnerControls">
-  <documentManagement>
-    <_activity xmlns="c6aee965-8936-4cd2-9d27-90daf2499620" xsi:nil="true"/>
-  </documentManagement>
-</p:properties>
+<?mso-contentType ?>
+<FormTemplates xmlns="http://schemas.microsoft.com/sharepoint/v3/contenttype/forms">
+  <Display>DocumentLibraryForm</Display>
+  <Edit>DocumentLibraryForm</Edit>
+  <New>DocumentLibraryForm</New>
+</FormTemplates>
 </file>
 
 <file path=customXml/item2.xml><?xml version="1.0" encoding="utf-8"?>
-<b:Sources xmlns:b="http://schemas.openxmlformats.org/officeDocument/2006/bibliography" xmlns="http://schemas.openxmlformats.org/officeDocument/2006/bibliography" SelectedStyle="\APASixthEditionOfficeOnline.xsl" StyleName="APA" Version="6"/>
-</file>
-
-<file path=customXml/item3.xml><?xml version="1.0" encoding="utf-8"?>
 <ct:contentTypeSchema xmlns:ct="http://schemas.microsoft.com/office/2006/metadata/contentType" xmlns:ma="http://schemas.microsoft.com/office/2006/metadata/properties/metaAttributes" ct:_="" ma:_="" ma:contentTypeName="Documento" ma:contentTypeID="0x0101005F7F9A2102E58D47A1B91EE7E847E29A" ma:contentTypeVersion="14" ma:contentTypeDescription="Crear nuevo documento." ma:contentTypeScope="" ma:versionID="8284b04696ce0c4c393721736301c93c">
   <xsd:schema xmlns:xsd="http://www.w3.org/2001/XMLSchema" xmlns:xs="http://www.w3.org/2001/XMLSchema" xmlns:p="http://schemas.microsoft.com/office/2006/metadata/properties" xmlns:ns3="c6aee965-8936-4cd2-9d27-90daf2499620" xmlns:ns4="9e79b670-cb19-46e6-8a09-7495cb410807" targetNamespace="http://schemas.microsoft.com/office/2006/metadata/properties" ma:root="true" ma:fieldsID="659e8cbe30a67bac5a1b81065e89826c" ns3:_="" ns4:_="">
     <xsd:import namespace="c6aee965-8936-4cd2-9d27-90daf2499620"/>
@@ -4372,34 +4366,27 @@
 </ct:contentTypeSchema>
 </file>
 
+<file path=customXml/item3.xml><?xml version="1.0" encoding="utf-8"?>
+<b:Sources xmlns:b="http://schemas.openxmlformats.org/officeDocument/2006/bibliography" xmlns="http://schemas.openxmlformats.org/officeDocument/2006/bibliography" SelectedStyle="\APASixthEditionOfficeOnline.xsl" StyleName="APA" Version="6"/>
+</file>
+
 <file path=customXml/item4.xml><?xml version="1.0" encoding="utf-8"?>
-<?mso-contentType ?>
-<FormTemplates xmlns="http://schemas.microsoft.com/sharepoint/v3/contenttype/forms">
-  <Display>DocumentLibraryForm</Display>
-  <Edit>DocumentLibraryForm</Edit>
-  <New>DocumentLibraryForm</New>
-</FormTemplates>
+<p:properties xmlns:p="http://schemas.microsoft.com/office/2006/metadata/properties" xmlns:xsi="http://www.w3.org/2001/XMLSchema-instance" xmlns:pc="http://schemas.microsoft.com/office/infopath/2007/PartnerControls">
+  <documentManagement>
+    <_activity xmlns="c6aee965-8936-4cd2-9d27-90daf2499620" xsi:nil="true"/>
+  </documentManagement>
+</p:properties>
 </file>
 
 <file path=customXml/itemProps1.xml><?xml version="1.0" encoding="utf-8"?>
-<ds:datastoreItem xmlns:ds="http://schemas.openxmlformats.org/officeDocument/2006/customXml" ds:itemID="{FE29FFF7-3616-45B2-9556-039AB131C8A0}">
+<ds:datastoreItem xmlns:ds="http://schemas.openxmlformats.org/officeDocument/2006/customXml" ds:itemID="{FADCF71B-F26C-47AF-AD10-233DF4CBCB6E}">
   <ds:schemaRefs>
-    <ds:schemaRef ds:uri="http://schemas.microsoft.com/office/2006/metadata/properties"/>
-    <ds:schemaRef ds:uri="http://schemas.microsoft.com/office/infopath/2007/PartnerControls"/>
-    <ds:schemaRef ds:uri="c6aee965-8936-4cd2-9d27-90daf2499620"/>
+    <ds:schemaRef ds:uri="http://schemas.microsoft.com/sharepoint/v3/contenttype/forms"/>
   </ds:schemaRefs>
 </ds:datastoreItem>
 </file>
 
 <file path=customXml/itemProps2.xml><?xml version="1.0" encoding="utf-8"?>
-<ds:datastoreItem xmlns:ds="http://schemas.openxmlformats.org/officeDocument/2006/customXml" ds:itemID="{080AFCED-E28C-4AC9-B485-27D5C213C380}">
-  <ds:schemaRefs>
-    <ds:schemaRef ds:uri="http://schemas.openxmlformats.org/officeDocument/2006/bibliography"/>
-  </ds:schemaRefs>
-</ds:datastoreItem>
-</file>
-
-<file path=customXml/itemProps3.xml><?xml version="1.0" encoding="utf-8"?>
 <ds:datastoreItem xmlns:ds="http://schemas.openxmlformats.org/officeDocument/2006/customXml" ds:itemID="{E85856E3-45B4-44D5-AEBC-FB60A3C4C3DD}">
   <ds:schemaRefs>
     <ds:schemaRef ds:uri="http://schemas.microsoft.com/office/2006/metadata/contentType"/>
@@ -4418,10 +4405,20 @@
 </ds:datastoreItem>
 </file>
 
+<file path=customXml/itemProps3.xml><?xml version="1.0" encoding="utf-8"?>
+<ds:datastoreItem xmlns:ds="http://schemas.openxmlformats.org/officeDocument/2006/customXml" ds:itemID="{080AFCED-E28C-4AC9-B485-27D5C213C380}">
+  <ds:schemaRefs>
+    <ds:schemaRef ds:uri="http://schemas.openxmlformats.org/officeDocument/2006/bibliography"/>
+  </ds:schemaRefs>
+</ds:datastoreItem>
+</file>
+
 <file path=customXml/itemProps4.xml><?xml version="1.0" encoding="utf-8"?>
-<ds:datastoreItem xmlns:ds="http://schemas.openxmlformats.org/officeDocument/2006/customXml" ds:itemID="{FADCF71B-F26C-47AF-AD10-233DF4CBCB6E}">
+<ds:datastoreItem xmlns:ds="http://schemas.openxmlformats.org/officeDocument/2006/customXml" ds:itemID="{FE29FFF7-3616-45B2-9556-039AB131C8A0}">
   <ds:schemaRefs>
-    <ds:schemaRef ds:uri="http://schemas.microsoft.com/sharepoint/v3/contenttype/forms"/>
+    <ds:schemaRef ds:uri="http://schemas.microsoft.com/office/2006/metadata/properties"/>
+    <ds:schemaRef ds:uri="http://schemas.microsoft.com/office/infopath/2007/PartnerControls"/>
+    <ds:schemaRef ds:uri="c6aee965-8936-4cd2-9d27-90daf2499620"/>
   </ds:schemaRefs>
 </ds:datastoreItem>
 </file>